--- a/Documents/Weekly Log/Weekly Report for BSc Project.docx
+++ b/Documents/Weekly Log/Weekly Report for BSc Project.docx
@@ -4426,16 +4426,7 @@
           </w:tcPr>
           <w:p>
             <w:r>
-              <w:t>04</w:t>
-            </w:r>
-            <w:r>
-              <w:t>/1</w:t>
-            </w:r>
-            <w:r>
-              <w:t>1</w:t>
-            </w:r>
-            <w:r>
-              <w:t>/2024</w:t>
+              <w:t>04/11/2024</w:t>
             </w:r>
           </w:p>
         </w:tc>
@@ -4643,16 +4634,7 @@
           </w:tcPr>
           <w:p>
             <w:r>
-              <w:t>11</w:t>
-            </w:r>
-            <w:r>
-              <w:t>/1</w:t>
-            </w:r>
-            <w:r>
-              <w:t>1</w:t>
-            </w:r>
-            <w:r>
-              <w:t>/2024</w:t>
+              <w:t>11/11/2024</w:t>
             </w:r>
           </w:p>
         </w:tc>
@@ -4851,18 +4833,213 @@
           </w:tcPr>
           <w:p>
             <w:r>
+              <w:t>25/11/2024</w:t>
+            </w:r>
+          </w:p>
+        </w:tc>
+      </w:tr>
+      <w:tr>
+        <w:tc>
+          <w:tcPr>
+            <w:tcW w:w="2235" w:type="dxa"/>
+            <w:vMerge w:val="restart"/>
+          </w:tcPr>
+          <w:p>
+            <w:r>
+              <w:t>Meeting with the supervisor</w:t>
+            </w:r>
+          </w:p>
+        </w:tc>
+        <w:tc>
+          <w:tcPr>
+            <w:tcW w:w="7007" w:type="dxa"/>
+          </w:tcPr>
+          <w:p>
+            <w:r>
+              <w:t>Yes</w:t>
+            </w:r>
+          </w:p>
+        </w:tc>
+      </w:tr>
+      <w:tr>
+        <w:trPr>
+          <w:trHeight w:val="980"/>
+        </w:trPr>
+        <w:tc>
+          <w:tcPr>
+            <w:tcW w:w="2235" w:type="dxa"/>
+            <w:vMerge/>
+          </w:tcPr>
+          <w:p/>
+        </w:tc>
+        <w:tc>
+          <w:tcPr>
+            <w:tcW w:w="7007" w:type="dxa"/>
+          </w:tcPr>
+          <w:p/>
+          <w:p>
+            <w:r>
+              <w:t>Got advice on some structural changes to the conference paper</w:t>
+            </w:r>
+          </w:p>
+          <w:p>
+            <w:r>
+              <w:t>And how to do the dataset evaluation</w:t>
+            </w:r>
+          </w:p>
+        </w:tc>
+      </w:tr>
+      <w:tr>
+        <w:trPr>
+          <w:trHeight w:val="1183"/>
+        </w:trPr>
+        <w:tc>
+          <w:tcPr>
+            <w:tcW w:w="2235" w:type="dxa"/>
+          </w:tcPr>
+          <w:p>
+            <w:r>
+              <w:t>Description of progress this week</w:t>
+            </w:r>
+          </w:p>
+        </w:tc>
+        <w:tc>
+          <w:tcPr>
+            <w:tcW w:w="7007" w:type="dxa"/>
+          </w:tcPr>
+          <w:p/>
+          <w:p>
+            <w:r>
+              <w:t>Finished the methodology chapter and writing up the conference paper</w:t>
+            </w:r>
+          </w:p>
+          <w:p/>
+        </w:tc>
+      </w:tr>
+      <w:tr>
+        <w:trPr>
+          <w:trHeight w:val="1271"/>
+        </w:trPr>
+        <w:tc>
+          <w:tcPr>
+            <w:tcW w:w="2235" w:type="dxa"/>
+          </w:tcPr>
+          <w:p>
+            <w:r>
+              <w:t>Plan for next week</w:t>
+            </w:r>
+          </w:p>
+        </w:tc>
+        <w:tc>
+          <w:tcPr>
+            <w:tcW w:w="7007" w:type="dxa"/>
+          </w:tcPr>
+          <w:p/>
+          <w:p>
+            <w:r>
+              <w:t>Do the novel dataset evaluation/validation through LLM evaluation</w:t>
+            </w:r>
+          </w:p>
+          <w:p/>
+        </w:tc>
+      </w:tr>
+      <w:tr>
+        <w:trPr>
+          <w:trHeight w:val="567"/>
+        </w:trPr>
+        <w:tc>
+          <w:tcPr>
+            <w:tcW w:w="2235" w:type="dxa"/>
+          </w:tcPr>
+          <w:p>
+            <w:r>
+              <w:t>Date of report</w:t>
+            </w:r>
+          </w:p>
+        </w:tc>
+        <w:tc>
+          <w:tcPr>
+            <w:tcW w:w="7007" w:type="dxa"/>
+          </w:tcPr>
+          <w:p>
+            <w:r>
+              <w:t>25/11/2024</w:t>
+            </w:r>
+          </w:p>
+        </w:tc>
+      </w:tr>
+      <w:tr>
+        <w:trPr>
+          <w:trHeight w:val="688"/>
+        </w:trPr>
+        <w:tc>
+          <w:tcPr>
+            <w:tcW w:w="2235" w:type="dxa"/>
+          </w:tcPr>
+          <w:p>
+            <w:r>
+              <w:t>Student Photo Signature</w:t>
+            </w:r>
+          </w:p>
+        </w:tc>
+        <w:tc>
+          <w:tcPr>
+            <w:tcW w:w="7007" w:type="dxa"/>
+          </w:tcPr>
+          <w:p/>
+        </w:tc>
+      </w:tr>
+    </w:tbl>
+    <w:p/>
+    <w:tbl>
+      <w:tblPr>
+        <w:tblStyle w:val="TableGrid"/>
+        <w:tblW w:w="0" w:type="auto"/>
+        <w:tblLook w:val="04A0" w:firstRow="1" w:lastRow="0" w:firstColumn="1" w:lastColumn="0" w:noHBand="0" w:noVBand="1"/>
+      </w:tblPr>
+      <w:tblGrid>
+        <w:gridCol w:w="2201"/>
+        <w:gridCol w:w="6815"/>
+      </w:tblGrid>
+      <w:tr>
+        <w:trPr>
+          <w:trHeight w:val="567"/>
+        </w:trPr>
+        <w:tc>
+          <w:tcPr>
+            <w:tcW w:w="2235" w:type="dxa"/>
+          </w:tcPr>
+          <w:p>
+            <w:r>
+              <w:t>Week commencing on</w:t>
+            </w:r>
+          </w:p>
+          <w:p>
+            <w:r>
+              <w:t xml:space="preserve">dd / mmm / </w:t>
+            </w:r>
+            <w:proofErr w:type="spellStart"/>
+            <w:r>
+              <w:t>yyyy</w:t>
+            </w:r>
+            <w:proofErr w:type="spellEnd"/>
+          </w:p>
+        </w:tc>
+        <w:tc>
+          <w:tcPr>
+            <w:tcW w:w="7007" w:type="dxa"/>
+          </w:tcPr>
+          <w:p>
+            <w:r>
+              <w:t>0</w:t>
+            </w:r>
+            <w:r>
+              <w:t>2/1</w:t>
+            </w:r>
+            <w:r>
               <w:t>2</w:t>
             </w:r>
             <w:r>
-              <w:t>5</w:t>
-            </w:r>
-            <w:r>
-              <w:t>/1</w:t>
-            </w:r>
-            <w:r>
-              <w:t>1</w:t>
-            </w:r>
-            <w:r>
               <w:t>/2024</w:t>
             </w:r>
           </w:p>
@@ -4909,12 +5086,15 @@
           <w:p/>
           <w:p>
             <w:r>
-              <w:t>Got advice on some structural changes to the conference paper</w:t>
-            </w:r>
-          </w:p>
-          <w:p>
-            <w:r>
-              <w:t>And how to do the dataset evaluation</w:t>
+              <w:t xml:space="preserve">Do the validation of the novel dataset through </w:t>
+            </w:r>
+            <w:proofErr w:type="gramStart"/>
+            <w:r>
+              <w:t>a</w:t>
+            </w:r>
+            <w:proofErr w:type="gramEnd"/>
+            <w:r>
+              <w:t xml:space="preserve"> LLM</w:t>
             </w:r>
           </w:p>
         </w:tc>
@@ -4939,11 +5119,38 @@
           </w:tcPr>
           <w:p/>
           <w:p>
-            <w:r>
-              <w:t>Finished the methodology chapter and writing up the conference paper</w:t>
-            </w:r>
-          </w:p>
-          <w:p/>
+            <w:pPr>
+              <w:rPr>
+                <w:lang w:val="en-LK"/>
+              </w:rPr>
+            </w:pPr>
+            <w:r>
+              <w:rPr>
+                <w:lang w:val="en-LK"/>
+              </w:rPr>
+              <w:t>I’ve started validating the cricket player dataset using the CLIP model. The images are organized by player names, and the model compares image embeddings with textual labels (player names) to determine recognition accuracy.</w:t>
+            </w:r>
+          </w:p>
+          <w:p>
+            <w:pPr>
+              <w:rPr>
+                <w:lang w:val="en-LK"/>
+              </w:rPr>
+            </w:pPr>
+            <w:r>
+              <w:rPr>
+                <w:lang w:val="en-LK"/>
+              </w:rPr>
+              <w:t>Results are being saved in a CSV file, and I’m working on visualizations (e.g., confusion matrix, LLM evaluation graph) to showcase the findings.</w:t>
+            </w:r>
+          </w:p>
+          <w:p>
+            <w:pPr>
+              <w:rPr>
+                <w:lang w:val="en-LK"/>
+              </w:rPr>
+            </w:pPr>
+          </w:p>
         </w:tc>
       </w:tr>
       <w:tr>
@@ -4993,19 +5200,413 @@
           </w:tcPr>
           <w:p>
             <w:r>
+              <w:t>0</w:t>
+            </w:r>
+            <w:r>
+              <w:t>2/1</w:t>
+            </w:r>
+            <w:r>
               <w:t>2</w:t>
             </w:r>
             <w:r>
-              <w:t>5</w:t>
-            </w:r>
-            <w:r>
-              <w:t>/1</w:t>
-            </w:r>
-            <w:r>
-              <w:t>1</w:t>
-            </w:r>
-            <w:r>
               <w:t>/2024</w:t>
+            </w:r>
+          </w:p>
+        </w:tc>
+      </w:tr>
+      <w:tr>
+        <w:trPr>
+          <w:trHeight w:val="688"/>
+        </w:trPr>
+        <w:tc>
+          <w:tcPr>
+            <w:tcW w:w="2235" w:type="dxa"/>
+          </w:tcPr>
+          <w:p>
+            <w:r>
+              <w:t>Student Photo Signature</w:t>
+            </w:r>
+          </w:p>
+        </w:tc>
+        <w:tc>
+          <w:tcPr>
+            <w:tcW w:w="7007" w:type="dxa"/>
+          </w:tcPr>
+          <w:p/>
+        </w:tc>
+      </w:tr>
+    </w:tbl>
+    <w:p/>
+    <w:tbl>
+      <w:tblPr>
+        <w:tblStyle w:val="TableGrid"/>
+        <w:tblW w:w="0" w:type="auto"/>
+        <w:tblLook w:val="04A0" w:firstRow="1" w:lastRow="0" w:firstColumn="1" w:lastColumn="0" w:noHBand="0" w:noVBand="1"/>
+      </w:tblPr>
+      <w:tblGrid>
+        <w:gridCol w:w="2201"/>
+        <w:gridCol w:w="6815"/>
+      </w:tblGrid>
+      <w:tr>
+        <w:trPr>
+          <w:trHeight w:val="567"/>
+        </w:trPr>
+        <w:tc>
+          <w:tcPr>
+            <w:tcW w:w="2235" w:type="dxa"/>
+          </w:tcPr>
+          <w:p>
+            <w:r>
+              <w:lastRenderedPageBreak/>
+              <w:t>Week commencing on</w:t>
+            </w:r>
+          </w:p>
+          <w:p>
+            <w:r>
+              <w:t xml:space="preserve">dd / mmm / </w:t>
+            </w:r>
+            <w:proofErr w:type="spellStart"/>
+            <w:r>
+              <w:t>yyyy</w:t>
+            </w:r>
+            <w:proofErr w:type="spellEnd"/>
+          </w:p>
+        </w:tc>
+        <w:tc>
+          <w:tcPr>
+            <w:tcW w:w="7007" w:type="dxa"/>
+          </w:tcPr>
+          <w:p>
+            <w:r>
+              <w:t>0</w:t>
+            </w:r>
+            <w:r>
+              <w:t>9</w:t>
+            </w:r>
+            <w:r>
+              <w:t>/12/2024</w:t>
+            </w:r>
+          </w:p>
+        </w:tc>
+      </w:tr>
+      <w:tr>
+        <w:tc>
+          <w:tcPr>
+            <w:tcW w:w="2235" w:type="dxa"/>
+            <w:vMerge w:val="restart"/>
+          </w:tcPr>
+          <w:p>
+            <w:r>
+              <w:t>Meeting with the supervisor</w:t>
+            </w:r>
+          </w:p>
+        </w:tc>
+        <w:tc>
+          <w:tcPr>
+            <w:tcW w:w="7007" w:type="dxa"/>
+          </w:tcPr>
+          <w:p>
+            <w:r>
+              <w:t>Yes</w:t>
+            </w:r>
+          </w:p>
+        </w:tc>
+      </w:tr>
+      <w:tr>
+        <w:trPr>
+          <w:trHeight w:val="980"/>
+        </w:trPr>
+        <w:tc>
+          <w:tcPr>
+            <w:tcW w:w="2235" w:type="dxa"/>
+            <w:vMerge/>
+          </w:tcPr>
+          <w:p/>
+        </w:tc>
+        <w:tc>
+          <w:tcPr>
+            <w:tcW w:w="7007" w:type="dxa"/>
+          </w:tcPr>
+          <w:p/>
+          <w:p/>
+        </w:tc>
+      </w:tr>
+      <w:tr>
+        <w:trPr>
+          <w:trHeight w:val="1183"/>
+        </w:trPr>
+        <w:tc>
+          <w:tcPr>
+            <w:tcW w:w="2235" w:type="dxa"/>
+          </w:tcPr>
+          <w:p>
+            <w:r>
+              <w:t>Description of progress this week</w:t>
+            </w:r>
+          </w:p>
+        </w:tc>
+        <w:tc>
+          <w:tcPr>
+            <w:tcW w:w="7007" w:type="dxa"/>
+          </w:tcPr>
+          <w:p/>
+          <w:p>
+            <w:r>
+              <w:t>Trying out different models to do the validation</w:t>
+            </w:r>
+          </w:p>
+        </w:tc>
+      </w:tr>
+      <w:tr>
+        <w:trPr>
+          <w:trHeight w:val="1271"/>
+        </w:trPr>
+        <w:tc>
+          <w:tcPr>
+            <w:tcW w:w="2235" w:type="dxa"/>
+          </w:tcPr>
+          <w:p>
+            <w:r>
+              <w:t>Plan for next week</w:t>
+            </w:r>
+          </w:p>
+        </w:tc>
+        <w:tc>
+          <w:tcPr>
+            <w:tcW w:w="7007" w:type="dxa"/>
+          </w:tcPr>
+          <w:p/>
+          <w:p>
+            <w:r>
+              <w:t>Do the novel dataset evaluation/validation through LLM evaluation</w:t>
+            </w:r>
+          </w:p>
+          <w:p/>
+        </w:tc>
+      </w:tr>
+      <w:tr>
+        <w:trPr>
+          <w:trHeight w:val="567"/>
+        </w:trPr>
+        <w:tc>
+          <w:tcPr>
+            <w:tcW w:w="2235" w:type="dxa"/>
+          </w:tcPr>
+          <w:p>
+            <w:r>
+              <w:t>Date of report</w:t>
+            </w:r>
+          </w:p>
+        </w:tc>
+        <w:tc>
+          <w:tcPr>
+            <w:tcW w:w="7007" w:type="dxa"/>
+          </w:tcPr>
+          <w:p>
+            <w:r>
+              <w:t>0</w:t>
+            </w:r>
+            <w:r>
+              <w:t>9</w:t>
+            </w:r>
+            <w:r>
+              <w:t>/12/2024</w:t>
+            </w:r>
+          </w:p>
+        </w:tc>
+      </w:tr>
+      <w:tr>
+        <w:trPr>
+          <w:trHeight w:val="688"/>
+        </w:trPr>
+        <w:tc>
+          <w:tcPr>
+            <w:tcW w:w="2235" w:type="dxa"/>
+          </w:tcPr>
+          <w:p>
+            <w:r>
+              <w:t>Student Photo Signature</w:t>
+            </w:r>
+          </w:p>
+        </w:tc>
+        <w:tc>
+          <w:tcPr>
+            <w:tcW w:w="7007" w:type="dxa"/>
+          </w:tcPr>
+          <w:p/>
+        </w:tc>
+      </w:tr>
+    </w:tbl>
+    <w:p/>
+    <w:p/>
+    <w:p/>
+    <w:tbl>
+      <w:tblPr>
+        <w:tblStyle w:val="TableGrid"/>
+        <w:tblW w:w="0" w:type="auto"/>
+        <w:tblLook w:val="04A0" w:firstRow="1" w:lastRow="0" w:firstColumn="1" w:lastColumn="0" w:noHBand="0" w:noVBand="1"/>
+      </w:tblPr>
+      <w:tblGrid>
+        <w:gridCol w:w="2205"/>
+        <w:gridCol w:w="6811"/>
+      </w:tblGrid>
+      <w:tr>
+        <w:trPr>
+          <w:trHeight w:val="567"/>
+        </w:trPr>
+        <w:tc>
+          <w:tcPr>
+            <w:tcW w:w="2235" w:type="dxa"/>
+          </w:tcPr>
+          <w:p>
+            <w:r>
+              <w:t>Week commencing on</w:t>
+            </w:r>
+          </w:p>
+          <w:p>
+            <w:r>
+              <w:t xml:space="preserve">dd / mmm / </w:t>
+            </w:r>
+            <w:proofErr w:type="spellStart"/>
+            <w:r>
+              <w:t>yyyy</w:t>
+            </w:r>
+            <w:proofErr w:type="spellEnd"/>
+          </w:p>
+        </w:tc>
+        <w:tc>
+          <w:tcPr>
+            <w:tcW w:w="7007" w:type="dxa"/>
+          </w:tcPr>
+          <w:p>
+            <w:r>
+              <w:t>16</w:t>
+            </w:r>
+            <w:r>
+              <w:t>/12/2024</w:t>
+            </w:r>
+          </w:p>
+        </w:tc>
+      </w:tr>
+      <w:tr>
+        <w:tc>
+          <w:tcPr>
+            <w:tcW w:w="2235" w:type="dxa"/>
+            <w:vMerge w:val="restart"/>
+          </w:tcPr>
+          <w:p>
+            <w:r>
+              <w:t>Meeting with the supervisor</w:t>
+            </w:r>
+          </w:p>
+        </w:tc>
+        <w:tc>
+          <w:tcPr>
+            <w:tcW w:w="7007" w:type="dxa"/>
+          </w:tcPr>
+          <w:p>
+            <w:r>
+              <w:t>Yes</w:t>
+            </w:r>
+          </w:p>
+        </w:tc>
+      </w:tr>
+      <w:tr>
+        <w:trPr>
+          <w:trHeight w:val="980"/>
+        </w:trPr>
+        <w:tc>
+          <w:tcPr>
+            <w:tcW w:w="2235" w:type="dxa"/>
+            <w:vMerge/>
+          </w:tcPr>
+          <w:p/>
+        </w:tc>
+        <w:tc>
+          <w:tcPr>
+            <w:tcW w:w="7007" w:type="dxa"/>
+          </w:tcPr>
+          <w:p/>
+          <w:p/>
+        </w:tc>
+      </w:tr>
+      <w:tr>
+        <w:trPr>
+          <w:trHeight w:val="1183"/>
+        </w:trPr>
+        <w:tc>
+          <w:tcPr>
+            <w:tcW w:w="2235" w:type="dxa"/>
+          </w:tcPr>
+          <w:p>
+            <w:r>
+              <w:t>Description of progress this week</w:t>
+            </w:r>
+          </w:p>
+        </w:tc>
+        <w:tc>
+          <w:tcPr>
+            <w:tcW w:w="7007" w:type="dxa"/>
+          </w:tcPr>
+          <w:p/>
+          <w:p>
+            <w:r>
+              <w:t>Did the validation but encountered some problems regarding the classification of 2 players</w:t>
+            </w:r>
+          </w:p>
+        </w:tc>
+      </w:tr>
+      <w:tr>
+        <w:trPr>
+          <w:trHeight w:val="1271"/>
+        </w:trPr>
+        <w:tc>
+          <w:tcPr>
+            <w:tcW w:w="2235" w:type="dxa"/>
+          </w:tcPr>
+          <w:p>
+            <w:r>
+              <w:t>Plan for next week</w:t>
+            </w:r>
+          </w:p>
+        </w:tc>
+        <w:tc>
+          <w:tcPr>
+            <w:tcW w:w="7007" w:type="dxa"/>
+          </w:tcPr>
+          <w:p/>
+          <w:p>
+            <w:r>
+              <w:t>Try to fix these problems, and finish most of the conference paper</w:t>
+            </w:r>
+          </w:p>
+          <w:p/>
+        </w:tc>
+      </w:tr>
+      <w:tr>
+        <w:trPr>
+          <w:trHeight w:val="567"/>
+        </w:trPr>
+        <w:tc>
+          <w:tcPr>
+            <w:tcW w:w="2235" w:type="dxa"/>
+          </w:tcPr>
+          <w:p>
+            <w:r>
+              <w:t>Date of report</w:t>
+            </w:r>
+          </w:p>
+        </w:tc>
+        <w:tc>
+          <w:tcPr>
+            <w:tcW w:w="7007" w:type="dxa"/>
+          </w:tcPr>
+          <w:p>
+            <w:r>
+              <w:t>16</w:t>
+            </w:r>
+            <w:r>
+              <w:t>/12/2024</w:t>
             </w:r>
           </w:p>
         </w:tc>
@@ -5523,7 +6124,6 @@
   <w:style w:type="character" w:default="1" w:styleId="DefaultParagraphFont">
     <w:name w:val="Default Paragraph Font"/>
     <w:uiPriority w:val="1"/>
-    <w:semiHidden/>
     <w:unhideWhenUsed/>
   </w:style>
   <w:style w:type="table" w:default="1" w:styleId="TableNormal">

--- a/Documents/Weekly Log/Weekly Report for BSc Project.docx
+++ b/Documents/Weekly Log/Weekly Report for BSc Project.docx
@@ -1,6 +1,6 @@
 
 <file path=word/document.xml><?xml version="1.0" encoding="utf-8"?>
-<w:document xmlns:wpc="http://schemas.microsoft.com/office/word/2010/wordprocessingCanvas" xmlns:cx="http://schemas.microsoft.com/office/drawing/2014/chartex" xmlns:cx1="http://schemas.microsoft.com/office/drawing/2015/9/8/chartex" xmlns:cx2="http://schemas.microsoft.com/office/drawing/2015/10/21/chartex" xmlns:cx3="http://schemas.microsoft.com/office/drawing/2016/5/9/chartex" xmlns:cx4="http://schemas.microsoft.com/office/drawing/2016/5/10/chartex" xmlns:cx5="http://schemas.microsoft.com/office/drawing/2016/5/11/chartex" xmlns:cx6="http://schemas.microsoft.com/office/drawing/2016/5/12/chartex" xmlns:cx7="http://schemas.microsoft.com/office/drawing/2016/5/13/chartex" xmlns:cx8="http://schemas.microsoft.com/office/drawing/2016/5/14/chartex" xmlns:mc="http://schemas.openxmlformats.org/markup-compatibility/2006" xmlns:aink="http://schemas.microsoft.com/office/drawing/2016/ink" xmlns:am3d="http://schemas.microsoft.com/office/drawing/2017/model3d" xmlns:o="urn:schemas-microsoft-com:office:office" xmlns:oel="http://schemas.microsoft.com/office/2019/extlst" xmlns:r="http://schemas.openxmlformats.org/officeDocument/2006/relationships" xmlns:m="http://schemas.openxmlformats.org/officeDocument/2006/math" xmlns:v="urn:schemas-microsoft-com:vml" xmlns:wp14="http://schemas.microsoft.com/office/word/2010/wordprocessingDrawing" xmlns:wp="http://schemas.openxmlformats.org/drawingml/2006/wordprocessingDrawing" xmlns:w10="urn:schemas-microsoft-com:office:word" xmlns:w="http://schemas.openxmlformats.org/wordprocessingml/2006/main" xmlns:w14="http://schemas.microsoft.com/office/word/2010/wordml" xmlns:w15="http://schemas.microsoft.com/office/word/2012/wordml" xmlns:w16cex="http://schemas.microsoft.com/office/word/2018/wordml/cex" xmlns:w16cid="http://schemas.microsoft.com/office/word/2016/wordml/cid" xmlns:w16="http://schemas.microsoft.com/office/word/2018/wordml" xmlns:w16du="http://schemas.microsoft.com/office/word/2023/wordml/word16du" xmlns:w16sdtdh="http://schemas.microsoft.com/office/word/2020/wordml/sdtdatahash" xmlns:w16se="http://schemas.microsoft.com/office/word/2015/wordml/symex" xmlns:wpg="http://schemas.microsoft.com/office/word/2010/wordprocessingGroup" xmlns:wpi="http://schemas.microsoft.com/office/word/2010/wordprocessingInk" xmlns:wne="http://schemas.microsoft.com/office/word/2006/wordml" xmlns:wps="http://schemas.microsoft.com/office/word/2010/wordprocessingShape" mc:Ignorable="w14 w15 w16se w16cid w16 w16cex w16sdtdh w16du wp14">
+<w:document xmlns:wpc="http://schemas.microsoft.com/office/word/2010/wordprocessingCanvas" xmlns:cx="http://schemas.microsoft.com/office/drawing/2014/chartex" xmlns:cx1="http://schemas.microsoft.com/office/drawing/2015/9/8/chartex" xmlns:cx2="http://schemas.microsoft.com/office/drawing/2015/10/21/chartex" xmlns:cx3="http://schemas.microsoft.com/office/drawing/2016/5/9/chartex" xmlns:cx4="http://schemas.microsoft.com/office/drawing/2016/5/10/chartex" xmlns:cx5="http://schemas.microsoft.com/office/drawing/2016/5/11/chartex" xmlns:cx6="http://schemas.microsoft.com/office/drawing/2016/5/12/chartex" xmlns:cx7="http://schemas.microsoft.com/office/drawing/2016/5/13/chartex" xmlns:cx8="http://schemas.microsoft.com/office/drawing/2016/5/14/chartex" xmlns:mc="http://schemas.openxmlformats.org/markup-compatibility/2006" xmlns:aink="http://schemas.microsoft.com/office/drawing/2016/ink" xmlns:am3d="http://schemas.microsoft.com/office/drawing/2017/model3d" xmlns:o="urn:schemas-microsoft-com:office:office" xmlns:oel="http://schemas.microsoft.com/office/2019/extlst" xmlns:r="http://schemas.openxmlformats.org/officeDocument/2006/relationships" xmlns:m="http://schemas.openxmlformats.org/officeDocument/2006/math" xmlns:v="urn:schemas-microsoft-com:vml" xmlns:wp14="http://schemas.microsoft.com/office/word/2010/wordprocessingDrawing" xmlns:wp="http://schemas.openxmlformats.org/drawingml/2006/wordprocessingDrawing" xmlns:w10="urn:schemas-microsoft-com:office:word" xmlns:w="http://schemas.openxmlformats.org/wordprocessingml/2006/main" xmlns:w14="http://schemas.microsoft.com/office/word/2010/wordml" xmlns:w15="http://schemas.microsoft.com/office/word/2012/wordml" xmlns:w16cex="http://schemas.microsoft.com/office/word/2018/wordml/cex" xmlns:w16cid="http://schemas.microsoft.com/office/word/2016/wordml/cid" xmlns:w16="http://schemas.microsoft.com/office/word/2018/wordml" xmlns:w16du="http://schemas.microsoft.com/office/word/2023/wordml/word16du" xmlns:w16sdtdh="http://schemas.microsoft.com/office/word/2020/wordml/sdtdatahash" xmlns:w16sdtfl="http://schemas.microsoft.com/office/word/2024/wordml/sdtformatlock" xmlns:w16se="http://schemas.microsoft.com/office/word/2015/wordml/symex" xmlns:wpg="http://schemas.microsoft.com/office/word/2010/wordprocessingGroup" xmlns:wpi="http://schemas.microsoft.com/office/word/2010/wordprocessingInk" xmlns:wne="http://schemas.microsoft.com/office/word/2006/wordml" xmlns:wps="http://schemas.microsoft.com/office/word/2010/wordprocessingShape" mc:Ignorable="w14 w15 w16se w16cid w16 w16cex w16sdtdh w16sdtfl w16du wp14">
   <w:body>
     <w:p>
       <w:pPr>
@@ -5031,16 +5031,7 @@
           </w:tcPr>
           <w:p>
             <w:r>
-              <w:t>0</w:t>
-            </w:r>
-            <w:r>
-              <w:t>2/1</w:t>
-            </w:r>
-            <w:r>
-              <w:t>2</w:t>
-            </w:r>
-            <w:r>
-              <w:t>/2024</w:t>
+              <w:t>02/12/2024</w:t>
             </w:r>
           </w:p>
         </w:tc>
@@ -5200,16 +5191,7 @@
           </w:tcPr>
           <w:p>
             <w:r>
-              <w:t>0</w:t>
-            </w:r>
-            <w:r>
-              <w:t>2/1</w:t>
-            </w:r>
-            <w:r>
-              <w:t>2</w:t>
-            </w:r>
-            <w:r>
-              <w:t>/2024</w:t>
+              <w:t>02/12/2024</w:t>
             </w:r>
           </w:p>
         </w:tc>
@@ -5278,13 +5260,7 @@
           </w:tcPr>
           <w:p>
             <w:r>
-              <w:t>0</w:t>
-            </w:r>
-            <w:r>
-              <w:t>9</w:t>
-            </w:r>
-            <w:r>
-              <w:t>/12/2024</w:t>
+              <w:t>09/12/2024</w:t>
             </w:r>
           </w:p>
         </w:tc>
@@ -5404,13 +5380,7 @@
           </w:tcPr>
           <w:p>
             <w:r>
-              <w:t>0</w:t>
-            </w:r>
-            <w:r>
-              <w:t>9</w:t>
-            </w:r>
-            <w:r>
-              <w:t>/12/2024</w:t>
+              <w:t>09/12/2024</w:t>
             </w:r>
           </w:p>
         </w:tc>
@@ -5480,10 +5450,7 @@
           </w:tcPr>
           <w:p>
             <w:r>
-              <w:t>16</w:t>
-            </w:r>
-            <w:r>
-              <w:t>/12/2024</w:t>
+              <w:t>16/12/2024</w:t>
             </w:r>
           </w:p>
         </w:tc>
@@ -5603,10 +5570,407 @@
           </w:tcPr>
           <w:p>
             <w:r>
-              <w:t>16</w:t>
-            </w:r>
-            <w:r>
-              <w:t>/12/2024</w:t>
+              <w:t>16/12/2024</w:t>
+            </w:r>
+          </w:p>
+        </w:tc>
+      </w:tr>
+      <w:tr>
+        <w:trPr>
+          <w:trHeight w:val="688"/>
+        </w:trPr>
+        <w:tc>
+          <w:tcPr>
+            <w:tcW w:w="2235" w:type="dxa"/>
+          </w:tcPr>
+          <w:p>
+            <w:r>
+              <w:t>Student Photo Signature</w:t>
+            </w:r>
+          </w:p>
+        </w:tc>
+        <w:tc>
+          <w:tcPr>
+            <w:tcW w:w="7007" w:type="dxa"/>
+          </w:tcPr>
+          <w:p/>
+        </w:tc>
+      </w:tr>
+    </w:tbl>
+    <w:p/>
+    <w:tbl>
+      <w:tblPr>
+        <w:tblStyle w:val="TableGrid"/>
+        <w:tblW w:w="0" w:type="auto"/>
+        <w:tblLook w:val="04A0" w:firstRow="1" w:lastRow="0" w:firstColumn="1" w:lastColumn="0" w:noHBand="0" w:noVBand="1"/>
+      </w:tblPr>
+      <w:tblGrid>
+        <w:gridCol w:w="2205"/>
+        <w:gridCol w:w="6811"/>
+      </w:tblGrid>
+      <w:tr>
+        <w:trPr>
+          <w:trHeight w:val="567"/>
+        </w:trPr>
+        <w:tc>
+          <w:tcPr>
+            <w:tcW w:w="2235" w:type="dxa"/>
+          </w:tcPr>
+          <w:p>
+            <w:r>
+              <w:lastRenderedPageBreak/>
+              <w:t>Week commencing on</w:t>
+            </w:r>
+          </w:p>
+          <w:p>
+            <w:r>
+              <w:t xml:space="preserve">dd / mmm / </w:t>
+            </w:r>
+            <w:proofErr w:type="spellStart"/>
+            <w:r>
+              <w:t>yyyy</w:t>
+            </w:r>
+            <w:proofErr w:type="spellEnd"/>
+          </w:p>
+        </w:tc>
+        <w:tc>
+          <w:tcPr>
+            <w:tcW w:w="7007" w:type="dxa"/>
+          </w:tcPr>
+          <w:p>
+            <w:r>
+              <w:t>0</w:t>
+            </w:r>
+            <w:r>
+              <w:t>6/</w:t>
+            </w:r>
+            <w:r>
+              <w:t>01</w:t>
+            </w:r>
+            <w:r>
+              <w:t>/2024</w:t>
+            </w:r>
+          </w:p>
+        </w:tc>
+      </w:tr>
+      <w:tr>
+        <w:tc>
+          <w:tcPr>
+            <w:tcW w:w="2235" w:type="dxa"/>
+            <w:vMerge w:val="restart"/>
+          </w:tcPr>
+          <w:p>
+            <w:r>
+              <w:t>Meeting with the supervisor</w:t>
+            </w:r>
+          </w:p>
+        </w:tc>
+        <w:tc>
+          <w:tcPr>
+            <w:tcW w:w="7007" w:type="dxa"/>
+          </w:tcPr>
+          <w:p>
+            <w:r>
+              <w:t>Yes</w:t>
+            </w:r>
+          </w:p>
+        </w:tc>
+      </w:tr>
+      <w:tr>
+        <w:trPr>
+          <w:trHeight w:val="980"/>
+        </w:trPr>
+        <w:tc>
+          <w:tcPr>
+            <w:tcW w:w="2235" w:type="dxa"/>
+            <w:vMerge/>
+          </w:tcPr>
+          <w:p/>
+        </w:tc>
+        <w:tc>
+          <w:tcPr>
+            <w:tcW w:w="7007" w:type="dxa"/>
+          </w:tcPr>
+          <w:p/>
+          <w:p/>
+        </w:tc>
+      </w:tr>
+      <w:tr>
+        <w:trPr>
+          <w:trHeight w:val="1183"/>
+        </w:trPr>
+        <w:tc>
+          <w:tcPr>
+            <w:tcW w:w="2235" w:type="dxa"/>
+          </w:tcPr>
+          <w:p>
+            <w:r>
+              <w:t>Description of progress this week</w:t>
+            </w:r>
+          </w:p>
+        </w:tc>
+        <w:tc>
+          <w:tcPr>
+            <w:tcW w:w="7007" w:type="dxa"/>
+          </w:tcPr>
+          <w:p/>
+          <w:p>
+            <w:r>
+              <w:t>Finalized the IJCNN conference paper writeup</w:t>
+            </w:r>
+          </w:p>
+        </w:tc>
+      </w:tr>
+      <w:tr>
+        <w:trPr>
+          <w:trHeight w:val="1271"/>
+        </w:trPr>
+        <w:tc>
+          <w:tcPr>
+            <w:tcW w:w="2235" w:type="dxa"/>
+          </w:tcPr>
+          <w:p>
+            <w:r>
+              <w:t>Plan for next week</w:t>
+            </w:r>
+          </w:p>
+        </w:tc>
+        <w:tc>
+          <w:tcPr>
+            <w:tcW w:w="7007" w:type="dxa"/>
+          </w:tcPr>
+          <w:p/>
+          <w:p>
+            <w:r>
+              <w:t>Get the supervisor feedback on the paper and submit it</w:t>
+            </w:r>
+          </w:p>
+        </w:tc>
+      </w:tr>
+      <w:tr>
+        <w:trPr>
+          <w:trHeight w:val="567"/>
+        </w:trPr>
+        <w:tc>
+          <w:tcPr>
+            <w:tcW w:w="2235" w:type="dxa"/>
+          </w:tcPr>
+          <w:p>
+            <w:r>
+              <w:t>Date of report</w:t>
+            </w:r>
+          </w:p>
+        </w:tc>
+        <w:tc>
+          <w:tcPr>
+            <w:tcW w:w="7007" w:type="dxa"/>
+          </w:tcPr>
+          <w:p>
+            <w:r>
+              <w:t>0</w:t>
+            </w:r>
+            <w:r>
+              <w:t>6/</w:t>
+            </w:r>
+            <w:r>
+              <w:t>01</w:t>
+            </w:r>
+            <w:r>
+              <w:t>/2024</w:t>
+            </w:r>
+          </w:p>
+        </w:tc>
+      </w:tr>
+      <w:tr>
+        <w:trPr>
+          <w:trHeight w:val="688"/>
+        </w:trPr>
+        <w:tc>
+          <w:tcPr>
+            <w:tcW w:w="2235" w:type="dxa"/>
+          </w:tcPr>
+          <w:p>
+            <w:r>
+              <w:t>Student Photo Signature</w:t>
+            </w:r>
+          </w:p>
+        </w:tc>
+        <w:tc>
+          <w:tcPr>
+            <w:tcW w:w="7007" w:type="dxa"/>
+          </w:tcPr>
+          <w:p/>
+        </w:tc>
+      </w:tr>
+    </w:tbl>
+    <w:p/>
+    <w:p/>
+    <w:tbl>
+      <w:tblPr>
+        <w:tblStyle w:val="TableGrid"/>
+        <w:tblW w:w="0" w:type="auto"/>
+        <w:tblLook w:val="04A0" w:firstRow="1" w:lastRow="0" w:firstColumn="1" w:lastColumn="0" w:noHBand="0" w:noVBand="1"/>
+      </w:tblPr>
+      <w:tblGrid>
+        <w:gridCol w:w="2205"/>
+        <w:gridCol w:w="6811"/>
+      </w:tblGrid>
+      <w:tr>
+        <w:trPr>
+          <w:trHeight w:val="567"/>
+        </w:trPr>
+        <w:tc>
+          <w:tcPr>
+            <w:tcW w:w="2235" w:type="dxa"/>
+          </w:tcPr>
+          <w:p>
+            <w:r>
+              <w:t>Week commencing on</w:t>
+            </w:r>
+          </w:p>
+          <w:p>
+            <w:r>
+              <w:t xml:space="preserve">dd / mmm / </w:t>
+            </w:r>
+            <w:proofErr w:type="spellStart"/>
+            <w:r>
+              <w:t>yyyy</w:t>
+            </w:r>
+            <w:proofErr w:type="spellEnd"/>
+          </w:p>
+        </w:tc>
+        <w:tc>
+          <w:tcPr>
+            <w:tcW w:w="7007" w:type="dxa"/>
+          </w:tcPr>
+          <w:p>
+            <w:r>
+              <w:t>20</w:t>
+            </w:r>
+            <w:r>
+              <w:t>/01/2024</w:t>
+            </w:r>
+          </w:p>
+        </w:tc>
+      </w:tr>
+      <w:tr>
+        <w:tc>
+          <w:tcPr>
+            <w:tcW w:w="2235" w:type="dxa"/>
+            <w:vMerge w:val="restart"/>
+          </w:tcPr>
+          <w:p>
+            <w:r>
+              <w:t>Meeting with the supervisor</w:t>
+            </w:r>
+          </w:p>
+        </w:tc>
+        <w:tc>
+          <w:tcPr>
+            <w:tcW w:w="7007" w:type="dxa"/>
+          </w:tcPr>
+          <w:p>
+            <w:r>
+              <w:t>Yes</w:t>
+            </w:r>
+          </w:p>
+        </w:tc>
+      </w:tr>
+      <w:tr>
+        <w:trPr>
+          <w:trHeight w:val="980"/>
+        </w:trPr>
+        <w:tc>
+          <w:tcPr>
+            <w:tcW w:w="2235" w:type="dxa"/>
+            <w:vMerge/>
+          </w:tcPr>
+          <w:p/>
+        </w:tc>
+        <w:tc>
+          <w:tcPr>
+            <w:tcW w:w="7007" w:type="dxa"/>
+          </w:tcPr>
+          <w:p/>
+          <w:p/>
+        </w:tc>
+      </w:tr>
+      <w:tr>
+        <w:trPr>
+          <w:trHeight w:val="1183"/>
+        </w:trPr>
+        <w:tc>
+          <w:tcPr>
+            <w:tcW w:w="2235" w:type="dxa"/>
+          </w:tcPr>
+          <w:p>
+            <w:r>
+              <w:t>Description of progress this week</w:t>
+            </w:r>
+          </w:p>
+        </w:tc>
+        <w:tc>
+          <w:tcPr>
+            <w:tcW w:w="7007" w:type="dxa"/>
+          </w:tcPr>
+          <w:p/>
+          <w:p>
+            <w:r>
+              <w:t>Submitted the paper and completed the dataset for the remaining 4 players for the stat generation component</w:t>
+            </w:r>
+          </w:p>
+        </w:tc>
+      </w:tr>
+      <w:tr>
+        <w:trPr>
+          <w:trHeight w:val="1271"/>
+        </w:trPr>
+        <w:tc>
+          <w:tcPr>
+            <w:tcW w:w="2235" w:type="dxa"/>
+          </w:tcPr>
+          <w:p>
+            <w:r>
+              <w:t>Plan for next week</w:t>
+            </w:r>
+          </w:p>
+        </w:tc>
+        <w:tc>
+          <w:tcPr>
+            <w:tcW w:w="7007" w:type="dxa"/>
+          </w:tcPr>
+          <w:p/>
+          <w:p>
+            <w:r>
+              <w:t>Insert this new data to the player DB and update it. And try another LLM for evaluation purposes.</w:t>
+            </w:r>
+          </w:p>
+        </w:tc>
+      </w:tr>
+      <w:tr>
+        <w:trPr>
+          <w:trHeight w:val="567"/>
+        </w:trPr>
+        <w:tc>
+          <w:tcPr>
+            <w:tcW w:w="2235" w:type="dxa"/>
+          </w:tcPr>
+          <w:p>
+            <w:r>
+              <w:t>Date of report</w:t>
+            </w:r>
+          </w:p>
+        </w:tc>
+        <w:tc>
+          <w:tcPr>
+            <w:tcW w:w="7007" w:type="dxa"/>
+          </w:tcPr>
+          <w:p>
+            <w:r>
+              <w:t>20</w:t>
+            </w:r>
+            <w:r>
+              <w:t>/01/2024</w:t>
             </w:r>
           </w:p>
         </w:tc>
@@ -5646,7 +6010,7 @@
 </file>
 
 <file path=word/endnotes.xml><?xml version="1.0" encoding="utf-8"?>
-<w:endnotes xmlns:wpc="http://schemas.microsoft.com/office/word/2010/wordprocessingCanvas" xmlns:cx="http://schemas.microsoft.com/office/drawing/2014/chartex" xmlns:cx1="http://schemas.microsoft.com/office/drawing/2015/9/8/chartex" xmlns:cx2="http://schemas.microsoft.com/office/drawing/2015/10/21/chartex" xmlns:cx3="http://schemas.microsoft.com/office/drawing/2016/5/9/chartex" xmlns:cx4="http://schemas.microsoft.com/office/drawing/2016/5/10/chartex" xmlns:cx5="http://schemas.microsoft.com/office/drawing/2016/5/11/chartex" xmlns:cx6="http://schemas.microsoft.com/office/drawing/2016/5/12/chartex" xmlns:cx7="http://schemas.microsoft.com/office/drawing/2016/5/13/chartex" xmlns:cx8="http://schemas.microsoft.com/office/drawing/2016/5/14/chartex" xmlns:mc="http://schemas.openxmlformats.org/markup-compatibility/2006" xmlns:aink="http://schemas.microsoft.com/office/drawing/2016/ink" xmlns:am3d="http://schemas.microsoft.com/office/drawing/2017/model3d" xmlns:o="urn:schemas-microsoft-com:office:office" xmlns:oel="http://schemas.microsoft.com/office/2019/extlst" xmlns:r="http://schemas.openxmlformats.org/officeDocument/2006/relationships" xmlns:m="http://schemas.openxmlformats.org/officeDocument/2006/math" xmlns:v="urn:schemas-microsoft-com:vml" xmlns:wp14="http://schemas.microsoft.com/office/word/2010/wordprocessingDrawing" xmlns:wp="http://schemas.openxmlformats.org/drawingml/2006/wordprocessingDrawing" xmlns:w10="urn:schemas-microsoft-com:office:word" xmlns:w="http://schemas.openxmlformats.org/wordprocessingml/2006/main" xmlns:w14="http://schemas.microsoft.com/office/word/2010/wordml" xmlns:w15="http://schemas.microsoft.com/office/word/2012/wordml" xmlns:w16cex="http://schemas.microsoft.com/office/word/2018/wordml/cex" xmlns:w16cid="http://schemas.microsoft.com/office/word/2016/wordml/cid" xmlns:w16="http://schemas.microsoft.com/office/word/2018/wordml" xmlns:w16du="http://schemas.microsoft.com/office/word/2023/wordml/word16du" xmlns:w16sdtdh="http://schemas.microsoft.com/office/word/2020/wordml/sdtdatahash" xmlns:w16se="http://schemas.microsoft.com/office/word/2015/wordml/symex" xmlns:wpg="http://schemas.microsoft.com/office/word/2010/wordprocessingGroup" xmlns:wpi="http://schemas.microsoft.com/office/word/2010/wordprocessingInk" xmlns:wne="http://schemas.microsoft.com/office/word/2006/wordml" xmlns:wps="http://schemas.microsoft.com/office/word/2010/wordprocessingShape" mc:Ignorable="w14 w15 w16se w16cid w16 w16cex w16sdtdh w16du wp14">
+<w:endnotes xmlns:wpc="http://schemas.microsoft.com/office/word/2010/wordprocessingCanvas" xmlns:cx="http://schemas.microsoft.com/office/drawing/2014/chartex" xmlns:cx1="http://schemas.microsoft.com/office/drawing/2015/9/8/chartex" xmlns:cx2="http://schemas.microsoft.com/office/drawing/2015/10/21/chartex" xmlns:cx3="http://schemas.microsoft.com/office/drawing/2016/5/9/chartex" xmlns:cx4="http://schemas.microsoft.com/office/drawing/2016/5/10/chartex" xmlns:cx5="http://schemas.microsoft.com/office/drawing/2016/5/11/chartex" xmlns:cx6="http://schemas.microsoft.com/office/drawing/2016/5/12/chartex" xmlns:cx7="http://schemas.microsoft.com/office/drawing/2016/5/13/chartex" xmlns:cx8="http://schemas.microsoft.com/office/drawing/2016/5/14/chartex" xmlns:mc="http://schemas.openxmlformats.org/markup-compatibility/2006" xmlns:aink="http://schemas.microsoft.com/office/drawing/2016/ink" xmlns:am3d="http://schemas.microsoft.com/office/drawing/2017/model3d" xmlns:o="urn:schemas-microsoft-com:office:office" xmlns:oel="http://schemas.microsoft.com/office/2019/extlst" xmlns:r="http://schemas.openxmlformats.org/officeDocument/2006/relationships" xmlns:m="http://schemas.openxmlformats.org/officeDocument/2006/math" xmlns:v="urn:schemas-microsoft-com:vml" xmlns:wp14="http://schemas.microsoft.com/office/word/2010/wordprocessingDrawing" xmlns:wp="http://schemas.openxmlformats.org/drawingml/2006/wordprocessingDrawing" xmlns:w10="urn:schemas-microsoft-com:office:word" xmlns:w="http://schemas.openxmlformats.org/wordprocessingml/2006/main" xmlns:w14="http://schemas.microsoft.com/office/word/2010/wordml" xmlns:w15="http://schemas.microsoft.com/office/word/2012/wordml" xmlns:w16cex="http://schemas.microsoft.com/office/word/2018/wordml/cex" xmlns:w16cid="http://schemas.microsoft.com/office/word/2016/wordml/cid" xmlns:w16="http://schemas.microsoft.com/office/word/2018/wordml" xmlns:w16du="http://schemas.microsoft.com/office/word/2023/wordml/word16du" xmlns:w16sdtdh="http://schemas.microsoft.com/office/word/2020/wordml/sdtdatahash" xmlns:w16sdtfl="http://schemas.microsoft.com/office/word/2024/wordml/sdtformatlock" xmlns:w16se="http://schemas.microsoft.com/office/word/2015/wordml/symex" xmlns:wpg="http://schemas.microsoft.com/office/word/2010/wordprocessingGroup" xmlns:wpi="http://schemas.microsoft.com/office/word/2010/wordprocessingInk" xmlns:wne="http://schemas.microsoft.com/office/word/2006/wordml" xmlns:wps="http://schemas.microsoft.com/office/word/2010/wordprocessingShape" mc:Ignorable="w14 w15 w16se w16cid w16 w16cex w16sdtdh w16sdtfl w16du wp14">
   <w:endnote w:type="separator" w:id="-1">
     <w:p>
       <w:pPr>
@@ -5671,7 +6035,7 @@
 </file>
 
 <file path=word/footnotes.xml><?xml version="1.0" encoding="utf-8"?>
-<w:footnotes xmlns:wpc="http://schemas.microsoft.com/office/word/2010/wordprocessingCanvas" xmlns:cx="http://schemas.microsoft.com/office/drawing/2014/chartex" xmlns:cx1="http://schemas.microsoft.com/office/drawing/2015/9/8/chartex" xmlns:cx2="http://schemas.microsoft.com/office/drawing/2015/10/21/chartex" xmlns:cx3="http://schemas.microsoft.com/office/drawing/2016/5/9/chartex" xmlns:cx4="http://schemas.microsoft.com/office/drawing/2016/5/10/chartex" xmlns:cx5="http://schemas.microsoft.com/office/drawing/2016/5/11/chartex" xmlns:cx6="http://schemas.microsoft.com/office/drawing/2016/5/12/chartex" xmlns:cx7="http://schemas.microsoft.com/office/drawing/2016/5/13/chartex" xmlns:cx8="http://schemas.microsoft.com/office/drawing/2016/5/14/chartex" xmlns:mc="http://schemas.openxmlformats.org/markup-compatibility/2006" xmlns:aink="http://schemas.microsoft.com/office/drawing/2016/ink" xmlns:am3d="http://schemas.microsoft.com/office/drawing/2017/model3d" xmlns:o="urn:schemas-microsoft-com:office:office" xmlns:oel="http://schemas.microsoft.com/office/2019/extlst" xmlns:r="http://schemas.openxmlformats.org/officeDocument/2006/relationships" xmlns:m="http://schemas.openxmlformats.org/officeDocument/2006/math" xmlns:v="urn:schemas-microsoft-com:vml" xmlns:wp14="http://schemas.microsoft.com/office/word/2010/wordprocessingDrawing" xmlns:wp="http://schemas.openxmlformats.org/drawingml/2006/wordprocessingDrawing" xmlns:w10="urn:schemas-microsoft-com:office:word" xmlns:w="http://schemas.openxmlformats.org/wordprocessingml/2006/main" xmlns:w14="http://schemas.microsoft.com/office/word/2010/wordml" xmlns:w15="http://schemas.microsoft.com/office/word/2012/wordml" xmlns:w16cex="http://schemas.microsoft.com/office/word/2018/wordml/cex" xmlns:w16cid="http://schemas.microsoft.com/office/word/2016/wordml/cid" xmlns:w16="http://schemas.microsoft.com/office/word/2018/wordml" xmlns:w16du="http://schemas.microsoft.com/office/word/2023/wordml/word16du" xmlns:w16sdtdh="http://schemas.microsoft.com/office/word/2020/wordml/sdtdatahash" xmlns:w16se="http://schemas.microsoft.com/office/word/2015/wordml/symex" xmlns:wpg="http://schemas.microsoft.com/office/word/2010/wordprocessingGroup" xmlns:wpi="http://schemas.microsoft.com/office/word/2010/wordprocessingInk" xmlns:wne="http://schemas.microsoft.com/office/word/2006/wordml" xmlns:wps="http://schemas.microsoft.com/office/word/2010/wordprocessingShape" mc:Ignorable="w14 w15 w16se w16cid w16 w16cex w16sdtdh w16du wp14">
+<w:footnotes xmlns:wpc="http://schemas.microsoft.com/office/word/2010/wordprocessingCanvas" xmlns:cx="http://schemas.microsoft.com/office/drawing/2014/chartex" xmlns:cx1="http://schemas.microsoft.com/office/drawing/2015/9/8/chartex" xmlns:cx2="http://schemas.microsoft.com/office/drawing/2015/10/21/chartex" xmlns:cx3="http://schemas.microsoft.com/office/drawing/2016/5/9/chartex" xmlns:cx4="http://schemas.microsoft.com/office/drawing/2016/5/10/chartex" xmlns:cx5="http://schemas.microsoft.com/office/drawing/2016/5/11/chartex" xmlns:cx6="http://schemas.microsoft.com/office/drawing/2016/5/12/chartex" xmlns:cx7="http://schemas.microsoft.com/office/drawing/2016/5/13/chartex" xmlns:cx8="http://schemas.microsoft.com/office/drawing/2016/5/14/chartex" xmlns:mc="http://schemas.openxmlformats.org/markup-compatibility/2006" xmlns:aink="http://schemas.microsoft.com/office/drawing/2016/ink" xmlns:am3d="http://schemas.microsoft.com/office/drawing/2017/model3d" xmlns:o="urn:schemas-microsoft-com:office:office" xmlns:oel="http://schemas.microsoft.com/office/2019/extlst" xmlns:r="http://schemas.openxmlformats.org/officeDocument/2006/relationships" xmlns:m="http://schemas.openxmlformats.org/officeDocument/2006/math" xmlns:v="urn:schemas-microsoft-com:vml" xmlns:wp14="http://schemas.microsoft.com/office/word/2010/wordprocessingDrawing" xmlns:wp="http://schemas.openxmlformats.org/drawingml/2006/wordprocessingDrawing" xmlns:w10="urn:schemas-microsoft-com:office:word" xmlns:w="http://schemas.openxmlformats.org/wordprocessingml/2006/main" xmlns:w14="http://schemas.microsoft.com/office/word/2010/wordml" xmlns:w15="http://schemas.microsoft.com/office/word/2012/wordml" xmlns:w16cex="http://schemas.microsoft.com/office/word/2018/wordml/cex" xmlns:w16cid="http://schemas.microsoft.com/office/word/2016/wordml/cid" xmlns:w16="http://schemas.microsoft.com/office/word/2018/wordml" xmlns:w16du="http://schemas.microsoft.com/office/word/2023/wordml/word16du" xmlns:w16sdtdh="http://schemas.microsoft.com/office/word/2020/wordml/sdtdatahash" xmlns:w16sdtfl="http://schemas.microsoft.com/office/word/2024/wordml/sdtformatlock" xmlns:w16se="http://schemas.microsoft.com/office/word/2015/wordml/symex" xmlns:wpg="http://schemas.microsoft.com/office/word/2010/wordprocessingGroup" xmlns:wpi="http://schemas.microsoft.com/office/word/2010/wordprocessingInk" xmlns:wne="http://schemas.microsoft.com/office/word/2006/wordml" xmlns:wps="http://schemas.microsoft.com/office/word/2010/wordprocessingShape" mc:Ignorable="w14 w15 w16se w16cid w16 w16cex w16sdtdh w16sdtfl w16du wp14">
   <w:footnote w:type="separator" w:id="-1">
     <w:p>
       <w:pPr>
@@ -5696,7 +6060,7 @@
 </file>
 
 <file path=word/header1.xml><?xml version="1.0" encoding="utf-8"?>
-<w:hdr xmlns:wpc="http://schemas.microsoft.com/office/word/2010/wordprocessingCanvas" xmlns:cx="http://schemas.microsoft.com/office/drawing/2014/chartex" xmlns:cx1="http://schemas.microsoft.com/office/drawing/2015/9/8/chartex" xmlns:cx2="http://schemas.microsoft.com/office/drawing/2015/10/21/chartex" xmlns:cx3="http://schemas.microsoft.com/office/drawing/2016/5/9/chartex" xmlns:cx4="http://schemas.microsoft.com/office/drawing/2016/5/10/chartex" xmlns:cx5="http://schemas.microsoft.com/office/drawing/2016/5/11/chartex" xmlns:cx6="http://schemas.microsoft.com/office/drawing/2016/5/12/chartex" xmlns:cx7="http://schemas.microsoft.com/office/drawing/2016/5/13/chartex" xmlns:cx8="http://schemas.microsoft.com/office/drawing/2016/5/14/chartex" xmlns:mc="http://schemas.openxmlformats.org/markup-compatibility/2006" xmlns:aink="http://schemas.microsoft.com/office/drawing/2016/ink" xmlns:am3d="http://schemas.microsoft.com/office/drawing/2017/model3d" xmlns:o="urn:schemas-microsoft-com:office:office" xmlns:oel="http://schemas.microsoft.com/office/2019/extlst" xmlns:r="http://schemas.openxmlformats.org/officeDocument/2006/relationships" xmlns:m="http://schemas.openxmlformats.org/officeDocument/2006/math" xmlns:v="urn:schemas-microsoft-com:vml" xmlns:wp14="http://schemas.microsoft.com/office/word/2010/wordprocessingDrawing" xmlns:wp="http://schemas.openxmlformats.org/drawingml/2006/wordprocessingDrawing" xmlns:w10="urn:schemas-microsoft-com:office:word" xmlns:w="http://schemas.openxmlformats.org/wordprocessingml/2006/main" xmlns:w14="http://schemas.microsoft.com/office/word/2010/wordml" xmlns:w15="http://schemas.microsoft.com/office/word/2012/wordml" xmlns:w16cex="http://schemas.microsoft.com/office/word/2018/wordml/cex" xmlns:w16cid="http://schemas.microsoft.com/office/word/2016/wordml/cid" xmlns:w16="http://schemas.microsoft.com/office/word/2018/wordml" xmlns:w16du="http://schemas.microsoft.com/office/word/2023/wordml/word16du" xmlns:w16sdtdh="http://schemas.microsoft.com/office/word/2020/wordml/sdtdatahash" xmlns:w16se="http://schemas.microsoft.com/office/word/2015/wordml/symex" xmlns:wpg="http://schemas.microsoft.com/office/word/2010/wordprocessingGroup" xmlns:wpi="http://schemas.microsoft.com/office/word/2010/wordprocessingInk" xmlns:wne="http://schemas.microsoft.com/office/word/2006/wordml" xmlns:wps="http://schemas.microsoft.com/office/word/2010/wordprocessingShape" mc:Ignorable="w14 w15 w16se w16cid w16 w16cex w16sdtdh w16du wp14">
+<w:hdr xmlns:wpc="http://schemas.microsoft.com/office/word/2010/wordprocessingCanvas" xmlns:cx="http://schemas.microsoft.com/office/drawing/2014/chartex" xmlns:cx1="http://schemas.microsoft.com/office/drawing/2015/9/8/chartex" xmlns:cx2="http://schemas.microsoft.com/office/drawing/2015/10/21/chartex" xmlns:cx3="http://schemas.microsoft.com/office/drawing/2016/5/9/chartex" xmlns:cx4="http://schemas.microsoft.com/office/drawing/2016/5/10/chartex" xmlns:cx5="http://schemas.microsoft.com/office/drawing/2016/5/11/chartex" xmlns:cx6="http://schemas.microsoft.com/office/drawing/2016/5/12/chartex" xmlns:cx7="http://schemas.microsoft.com/office/drawing/2016/5/13/chartex" xmlns:cx8="http://schemas.microsoft.com/office/drawing/2016/5/14/chartex" xmlns:mc="http://schemas.openxmlformats.org/markup-compatibility/2006" xmlns:aink="http://schemas.microsoft.com/office/drawing/2016/ink" xmlns:am3d="http://schemas.microsoft.com/office/drawing/2017/model3d" xmlns:o="urn:schemas-microsoft-com:office:office" xmlns:oel="http://schemas.microsoft.com/office/2019/extlst" xmlns:r="http://schemas.openxmlformats.org/officeDocument/2006/relationships" xmlns:m="http://schemas.openxmlformats.org/officeDocument/2006/math" xmlns:v="urn:schemas-microsoft-com:vml" xmlns:wp14="http://schemas.microsoft.com/office/word/2010/wordprocessingDrawing" xmlns:wp="http://schemas.openxmlformats.org/drawingml/2006/wordprocessingDrawing" xmlns:w10="urn:schemas-microsoft-com:office:word" xmlns:w="http://schemas.openxmlformats.org/wordprocessingml/2006/main" xmlns:w14="http://schemas.microsoft.com/office/word/2010/wordml" xmlns:w15="http://schemas.microsoft.com/office/word/2012/wordml" xmlns:w16cex="http://schemas.microsoft.com/office/word/2018/wordml/cex" xmlns:w16cid="http://schemas.microsoft.com/office/word/2016/wordml/cid" xmlns:w16="http://schemas.microsoft.com/office/word/2018/wordml" xmlns:w16du="http://schemas.microsoft.com/office/word/2023/wordml/word16du" xmlns:w16sdtdh="http://schemas.microsoft.com/office/word/2020/wordml/sdtdatahash" xmlns:w16sdtfl="http://schemas.microsoft.com/office/word/2024/wordml/sdtformatlock" xmlns:w16se="http://schemas.microsoft.com/office/word/2015/wordml/symex" xmlns:wpg="http://schemas.microsoft.com/office/word/2010/wordprocessingGroup" xmlns:wpi="http://schemas.microsoft.com/office/word/2010/wordprocessingInk" xmlns:wne="http://schemas.microsoft.com/office/word/2006/wordml" xmlns:wps="http://schemas.microsoft.com/office/word/2010/wordprocessingShape" mc:Ignorable="w14 w15 w16se w16cid w16 w16cex w16sdtdh w16sdtfl w16du wp14">
   <w:p>
     <w:pPr>
       <w:pStyle w:val="Header"/>
@@ -5723,7 +6087,7 @@
 </file>
 
 <file path=word/styles.xml><?xml version="1.0" encoding="utf-8"?>
-<w:styles xmlns:mc="http://schemas.openxmlformats.org/markup-compatibility/2006" xmlns:r="http://schemas.openxmlformats.org/officeDocument/2006/relationships" xmlns:w="http://schemas.openxmlformats.org/wordprocessingml/2006/main" xmlns:w14="http://schemas.microsoft.com/office/word/2010/wordml" xmlns:w15="http://schemas.microsoft.com/office/word/2012/wordml" xmlns:w16cex="http://schemas.microsoft.com/office/word/2018/wordml/cex" xmlns:w16cid="http://schemas.microsoft.com/office/word/2016/wordml/cid" xmlns:w16="http://schemas.microsoft.com/office/word/2018/wordml" xmlns:w16du="http://schemas.microsoft.com/office/word/2023/wordml/word16du" xmlns:w16sdtdh="http://schemas.microsoft.com/office/word/2020/wordml/sdtdatahash" xmlns:w16se="http://schemas.microsoft.com/office/word/2015/wordml/symex" mc:Ignorable="w14 w15 w16se w16cid w16 w16cex w16sdtdh w16du">
+<w:styles xmlns:mc="http://schemas.openxmlformats.org/markup-compatibility/2006" xmlns:r="http://schemas.openxmlformats.org/officeDocument/2006/relationships" xmlns:w="http://schemas.openxmlformats.org/wordprocessingml/2006/main" xmlns:w14="http://schemas.microsoft.com/office/word/2010/wordml" xmlns:w15="http://schemas.microsoft.com/office/word/2012/wordml" xmlns:w16cex="http://schemas.microsoft.com/office/word/2018/wordml/cex" xmlns:w16cid="http://schemas.microsoft.com/office/word/2016/wordml/cid" xmlns:w16="http://schemas.microsoft.com/office/word/2018/wordml" xmlns:w16du="http://schemas.microsoft.com/office/word/2023/wordml/word16du" xmlns:w16sdtdh="http://schemas.microsoft.com/office/word/2020/wordml/sdtdatahash" xmlns:w16sdtfl="http://schemas.microsoft.com/office/word/2024/wordml/sdtformatlock" xmlns:w16se="http://schemas.microsoft.com/office/word/2015/wordml/symex" mc:Ignorable="w14 w15 w16se w16cid w16 w16cex w16sdtdh w16sdtfl w16du">
   <w:docDefaults>
     <w:rPrDefault>
       <w:rPr>
@@ -6124,6 +6488,7 @@
   <w:style w:type="character" w:default="1" w:styleId="DefaultParagraphFont">
     <w:name w:val="Default Paragraph Font"/>
     <w:uiPriority w:val="1"/>
+    <w:semiHidden/>
     <w:unhideWhenUsed/>
   </w:style>
   <w:style w:type="table" w:default="1" w:styleId="TableNormal">

--- a/Documents/Weekly Log/Weekly Report for BSc Project.docx
+++ b/Documents/Weekly Log/Weekly Report for BSc Project.docx
@@ -5639,16 +5639,7 @@
           </w:tcPr>
           <w:p>
             <w:r>
-              <w:t>0</w:t>
-            </w:r>
-            <w:r>
-              <w:t>6/</w:t>
-            </w:r>
-            <w:r>
-              <w:t>01</w:t>
-            </w:r>
-            <w:r>
-              <w:t>/2024</w:t>
+              <w:t>06/01/2024</w:t>
             </w:r>
           </w:p>
         </w:tc>
@@ -5767,16 +5758,7 @@
           </w:tcPr>
           <w:p>
             <w:r>
-              <w:t>0</w:t>
-            </w:r>
-            <w:r>
-              <w:t>6/</w:t>
-            </w:r>
-            <w:r>
-              <w:t>01</w:t>
-            </w:r>
-            <w:r>
-              <w:t>/2024</w:t>
+              <w:t>06/01/2024</w:t>
             </w:r>
           </w:p>
         </w:tc>
@@ -5845,7 +5827,199 @@
           </w:tcPr>
           <w:p>
             <w:r>
-              <w:t>20</w:t>
+              <w:t>20/01/2024</w:t>
+            </w:r>
+          </w:p>
+        </w:tc>
+      </w:tr>
+      <w:tr>
+        <w:tc>
+          <w:tcPr>
+            <w:tcW w:w="2235" w:type="dxa"/>
+            <w:vMerge w:val="restart"/>
+          </w:tcPr>
+          <w:p>
+            <w:r>
+              <w:t>Meeting with the supervisor</w:t>
+            </w:r>
+          </w:p>
+        </w:tc>
+        <w:tc>
+          <w:tcPr>
+            <w:tcW w:w="7007" w:type="dxa"/>
+          </w:tcPr>
+          <w:p>
+            <w:r>
+              <w:t>Yes</w:t>
+            </w:r>
+          </w:p>
+        </w:tc>
+      </w:tr>
+      <w:tr>
+        <w:trPr>
+          <w:trHeight w:val="980"/>
+        </w:trPr>
+        <w:tc>
+          <w:tcPr>
+            <w:tcW w:w="2235" w:type="dxa"/>
+            <w:vMerge/>
+          </w:tcPr>
+          <w:p/>
+        </w:tc>
+        <w:tc>
+          <w:tcPr>
+            <w:tcW w:w="7007" w:type="dxa"/>
+          </w:tcPr>
+          <w:p/>
+          <w:p/>
+        </w:tc>
+      </w:tr>
+      <w:tr>
+        <w:trPr>
+          <w:trHeight w:val="1183"/>
+        </w:trPr>
+        <w:tc>
+          <w:tcPr>
+            <w:tcW w:w="2235" w:type="dxa"/>
+          </w:tcPr>
+          <w:p>
+            <w:r>
+              <w:t>Description of progress this week</w:t>
+            </w:r>
+          </w:p>
+        </w:tc>
+        <w:tc>
+          <w:tcPr>
+            <w:tcW w:w="7007" w:type="dxa"/>
+          </w:tcPr>
+          <w:p/>
+          <w:p>
+            <w:r>
+              <w:t>Submitted the paper and completed the dataset for the remaining 4 players for the stat generation component</w:t>
+            </w:r>
+          </w:p>
+        </w:tc>
+      </w:tr>
+      <w:tr>
+        <w:trPr>
+          <w:trHeight w:val="1271"/>
+        </w:trPr>
+        <w:tc>
+          <w:tcPr>
+            <w:tcW w:w="2235" w:type="dxa"/>
+          </w:tcPr>
+          <w:p>
+            <w:r>
+              <w:t>Plan for next week</w:t>
+            </w:r>
+          </w:p>
+        </w:tc>
+        <w:tc>
+          <w:tcPr>
+            <w:tcW w:w="7007" w:type="dxa"/>
+          </w:tcPr>
+          <w:p/>
+          <w:p>
+            <w:r>
+              <w:t>Insert this new data to the player DB and update it. And try another LLM for evaluation purposes.</w:t>
+            </w:r>
+          </w:p>
+        </w:tc>
+      </w:tr>
+      <w:tr>
+        <w:trPr>
+          <w:trHeight w:val="567"/>
+        </w:trPr>
+        <w:tc>
+          <w:tcPr>
+            <w:tcW w:w="2235" w:type="dxa"/>
+          </w:tcPr>
+          <w:p>
+            <w:r>
+              <w:t>Date of report</w:t>
+            </w:r>
+          </w:p>
+        </w:tc>
+        <w:tc>
+          <w:tcPr>
+            <w:tcW w:w="7007" w:type="dxa"/>
+          </w:tcPr>
+          <w:p>
+            <w:r>
+              <w:t>20/01/2024</w:t>
+            </w:r>
+          </w:p>
+        </w:tc>
+      </w:tr>
+      <w:tr>
+        <w:trPr>
+          <w:trHeight w:val="688"/>
+        </w:trPr>
+        <w:tc>
+          <w:tcPr>
+            <w:tcW w:w="2235" w:type="dxa"/>
+          </w:tcPr>
+          <w:p>
+            <w:r>
+              <w:t>Student Photo Signature</w:t>
+            </w:r>
+          </w:p>
+        </w:tc>
+        <w:tc>
+          <w:tcPr>
+            <w:tcW w:w="7007" w:type="dxa"/>
+          </w:tcPr>
+          <w:p/>
+        </w:tc>
+      </w:tr>
+    </w:tbl>
+    <w:p/>
+    <w:p/>
+    <w:tbl>
+      <w:tblPr>
+        <w:tblStyle w:val="TableGrid"/>
+        <w:tblW w:w="0" w:type="auto"/>
+        <w:tblLook w:val="04A0" w:firstRow="1" w:lastRow="0" w:firstColumn="1" w:lastColumn="0" w:noHBand="0" w:noVBand="1"/>
+      </w:tblPr>
+      <w:tblGrid>
+        <w:gridCol w:w="2205"/>
+        <w:gridCol w:w="6811"/>
+      </w:tblGrid>
+      <w:tr>
+        <w:trPr>
+          <w:trHeight w:val="567"/>
+        </w:trPr>
+        <w:tc>
+          <w:tcPr>
+            <w:tcW w:w="2235" w:type="dxa"/>
+          </w:tcPr>
+          <w:p>
+            <w:r>
+              <w:lastRenderedPageBreak/>
+              <w:t>Week commencing on</w:t>
+            </w:r>
+          </w:p>
+          <w:p>
+            <w:r>
+              <w:t xml:space="preserve">dd / mmm / </w:t>
+            </w:r>
+            <w:proofErr w:type="spellStart"/>
+            <w:r>
+              <w:t>yyyy</w:t>
+            </w:r>
+            <w:proofErr w:type="spellEnd"/>
+          </w:p>
+        </w:tc>
+        <w:tc>
+          <w:tcPr>
+            <w:tcW w:w="7007" w:type="dxa"/>
+          </w:tcPr>
+          <w:p>
+            <w:r>
+              <w:t>2</w:t>
+            </w:r>
+            <w:r>
+              <w:t>7</w:t>
             </w:r>
             <w:r>
               <w:t>/01/2024</w:t>
@@ -5916,7 +6090,7 @@
           <w:p/>
           <w:p>
             <w:r>
-              <w:t>Submitted the paper and completed the dataset for the remaining 4 players for the stat generation component</w:t>
+              <w:t>Integrated the full system and started working on a basic UI</w:t>
             </w:r>
           </w:p>
         </w:tc>
@@ -5942,7 +6116,7 @@
           <w:p/>
           <w:p>
             <w:r>
-              <w:t>Insert this new data to the player DB and update it. And try another LLM for evaluation purposes.</w:t>
+              <w:t>Create the expert evaluation document and complete the basic UI</w:t>
             </w:r>
           </w:p>
         </w:tc>
@@ -5967,7 +6141,200 @@
           </w:tcPr>
           <w:p>
             <w:r>
-              <w:t>20</w:t>
+              <w:t>2</w:t>
+            </w:r>
+            <w:r>
+              <w:t>7</w:t>
+            </w:r>
+            <w:r>
+              <w:t>/01/2024</w:t>
+            </w:r>
+          </w:p>
+        </w:tc>
+      </w:tr>
+      <w:tr>
+        <w:trPr>
+          <w:trHeight w:val="688"/>
+        </w:trPr>
+        <w:tc>
+          <w:tcPr>
+            <w:tcW w:w="2235" w:type="dxa"/>
+          </w:tcPr>
+          <w:p>
+            <w:r>
+              <w:t>Student Photo Signature</w:t>
+            </w:r>
+          </w:p>
+        </w:tc>
+        <w:tc>
+          <w:tcPr>
+            <w:tcW w:w="7007" w:type="dxa"/>
+          </w:tcPr>
+          <w:p/>
+        </w:tc>
+      </w:tr>
+    </w:tbl>
+    <w:p/>
+    <w:p/>
+    <w:tbl>
+      <w:tblPr>
+        <w:tblStyle w:val="TableGrid"/>
+        <w:tblW w:w="0" w:type="auto"/>
+        <w:tblLook w:val="04A0" w:firstRow="1" w:lastRow="0" w:firstColumn="1" w:lastColumn="0" w:noHBand="0" w:noVBand="1"/>
+      </w:tblPr>
+      <w:tblGrid>
+        <w:gridCol w:w="2205"/>
+        <w:gridCol w:w="6811"/>
+      </w:tblGrid>
+      <w:tr>
+        <w:trPr>
+          <w:trHeight w:val="567"/>
+        </w:trPr>
+        <w:tc>
+          <w:tcPr>
+            <w:tcW w:w="2235" w:type="dxa"/>
+          </w:tcPr>
+          <w:p>
+            <w:r>
+              <w:t>Week commencing on</w:t>
+            </w:r>
+          </w:p>
+          <w:p>
+            <w:r>
+              <w:t xml:space="preserve">dd / mmm / </w:t>
+            </w:r>
+            <w:proofErr w:type="spellStart"/>
+            <w:r>
+              <w:t>yyyy</w:t>
+            </w:r>
+            <w:proofErr w:type="spellEnd"/>
+          </w:p>
+        </w:tc>
+        <w:tc>
+          <w:tcPr>
+            <w:tcW w:w="7007" w:type="dxa"/>
+          </w:tcPr>
+          <w:p>
+            <w:r>
+              <w:t>03</w:t>
+            </w:r>
+            <w:r>
+              <w:t>/01/2024</w:t>
+            </w:r>
+          </w:p>
+        </w:tc>
+      </w:tr>
+      <w:tr>
+        <w:tc>
+          <w:tcPr>
+            <w:tcW w:w="2235" w:type="dxa"/>
+            <w:vMerge w:val="restart"/>
+          </w:tcPr>
+          <w:p>
+            <w:r>
+              <w:t>Meeting with the supervisor</w:t>
+            </w:r>
+          </w:p>
+        </w:tc>
+        <w:tc>
+          <w:tcPr>
+            <w:tcW w:w="7007" w:type="dxa"/>
+          </w:tcPr>
+          <w:p>
+            <w:r>
+              <w:t>Yes</w:t>
+            </w:r>
+          </w:p>
+        </w:tc>
+      </w:tr>
+      <w:tr>
+        <w:trPr>
+          <w:trHeight w:val="980"/>
+        </w:trPr>
+        <w:tc>
+          <w:tcPr>
+            <w:tcW w:w="2235" w:type="dxa"/>
+            <w:vMerge/>
+          </w:tcPr>
+          <w:p/>
+        </w:tc>
+        <w:tc>
+          <w:tcPr>
+            <w:tcW w:w="7007" w:type="dxa"/>
+          </w:tcPr>
+          <w:p/>
+          <w:p/>
+        </w:tc>
+      </w:tr>
+      <w:tr>
+        <w:trPr>
+          <w:trHeight w:val="1183"/>
+        </w:trPr>
+        <w:tc>
+          <w:tcPr>
+            <w:tcW w:w="2235" w:type="dxa"/>
+          </w:tcPr>
+          <w:p>
+            <w:r>
+              <w:t>Description of progress this week</w:t>
+            </w:r>
+          </w:p>
+        </w:tc>
+        <w:tc>
+          <w:tcPr>
+            <w:tcW w:w="7007" w:type="dxa"/>
+          </w:tcPr>
+          <w:p/>
+          <w:p>
+            <w:r>
+              <w:t>Developed the basic UI for all components and created the draft expert evaluation document</w:t>
+            </w:r>
+          </w:p>
+        </w:tc>
+      </w:tr>
+      <w:tr>
+        <w:trPr>
+          <w:trHeight w:val="1271"/>
+        </w:trPr>
+        <w:tc>
+          <w:tcPr>
+            <w:tcW w:w="2235" w:type="dxa"/>
+          </w:tcPr>
+          <w:p>
+            <w:r>
+              <w:t>Plan for next week</w:t>
+            </w:r>
+          </w:p>
+        </w:tc>
+        <w:tc>
+          <w:tcPr>
+            <w:tcW w:w="7007" w:type="dxa"/>
+          </w:tcPr>
+          <w:p/>
+          <w:p/>
+        </w:tc>
+      </w:tr>
+      <w:tr>
+        <w:trPr>
+          <w:trHeight w:val="567"/>
+        </w:trPr>
+        <w:tc>
+          <w:tcPr>
+            <w:tcW w:w="2235" w:type="dxa"/>
+          </w:tcPr>
+          <w:p>
+            <w:r>
+              <w:t>Date of report</w:t>
+            </w:r>
+          </w:p>
+        </w:tc>
+        <w:tc>
+          <w:tcPr>
+            <w:tcW w:w="7007" w:type="dxa"/>
+          </w:tcPr>
+          <w:p>
+            <w:r>
+              <w:t>03</w:t>
             </w:r>
             <w:r>
               <w:t>/01/2024</w:t>

--- a/Documents/Weekly Log/Weekly Report for BSc Project.docx
+++ b/Documents/Weekly Log/Weekly Report for BSc Project.docx
@@ -5639,7 +5639,10 @@
           </w:tcPr>
           <w:p>
             <w:r>
-              <w:t>06/01/2024</w:t>
+              <w:t>06/01/202</w:t>
+            </w:r>
+            <w:r>
+              <w:t>5</w:t>
             </w:r>
           </w:p>
         </w:tc>
@@ -5758,7 +5761,10 @@
           </w:tcPr>
           <w:p>
             <w:r>
-              <w:t>06/01/2024</w:t>
+              <w:t>06/01/202</w:t>
+            </w:r>
+            <w:r>
+              <w:t>5</w:t>
             </w:r>
           </w:p>
         </w:tc>
@@ -5827,7 +5833,10 @@
           </w:tcPr>
           <w:p>
             <w:r>
-              <w:t>20/01/2024</w:t>
+              <w:t>20/01/202</w:t>
+            </w:r>
+            <w:r>
+              <w:t>5</w:t>
             </w:r>
           </w:p>
         </w:tc>
@@ -5946,7 +5955,10 @@
           </w:tcPr>
           <w:p>
             <w:r>
-              <w:t>20/01/2024</w:t>
+              <w:t>20/01/202</w:t>
+            </w:r>
+            <w:r>
+              <w:t>5</w:t>
             </w:r>
           </w:p>
         </w:tc>
@@ -6016,13 +6028,10 @@
           </w:tcPr>
           <w:p>
             <w:r>
-              <w:t>2</w:t>
-            </w:r>
-            <w:r>
-              <w:t>7</w:t>
-            </w:r>
-            <w:r>
-              <w:t>/01/2024</w:t>
+              <w:t>27/01/202</w:t>
+            </w:r>
+            <w:r>
+              <w:t>5</w:t>
             </w:r>
           </w:p>
         </w:tc>
@@ -6141,13 +6150,10 @@
           </w:tcPr>
           <w:p>
             <w:r>
-              <w:t>2</w:t>
-            </w:r>
-            <w:r>
-              <w:t>7</w:t>
-            </w:r>
-            <w:r>
-              <w:t>/01/2024</w:t>
+              <w:t>27/01/202</w:t>
+            </w:r>
+            <w:r>
+              <w:t>5</w:t>
             </w:r>
           </w:p>
         </w:tc>
@@ -6216,10 +6222,425 @@
           </w:tcPr>
           <w:p>
             <w:r>
+              <w:t>03/0</w:t>
+            </w:r>
+            <w:r>
+              <w:t>2</w:t>
+            </w:r>
+            <w:r>
+              <w:t>/202</w:t>
+            </w:r>
+            <w:r>
+              <w:t>5</w:t>
+            </w:r>
+          </w:p>
+        </w:tc>
+      </w:tr>
+      <w:tr>
+        <w:tc>
+          <w:tcPr>
+            <w:tcW w:w="2235" w:type="dxa"/>
+            <w:vMerge w:val="restart"/>
+          </w:tcPr>
+          <w:p>
+            <w:r>
+              <w:t>Meeting with the supervisor</w:t>
+            </w:r>
+          </w:p>
+        </w:tc>
+        <w:tc>
+          <w:tcPr>
+            <w:tcW w:w="7007" w:type="dxa"/>
+          </w:tcPr>
+          <w:p>
+            <w:r>
+              <w:t>Yes</w:t>
+            </w:r>
+          </w:p>
+        </w:tc>
+      </w:tr>
+      <w:tr>
+        <w:trPr>
+          <w:trHeight w:val="980"/>
+        </w:trPr>
+        <w:tc>
+          <w:tcPr>
+            <w:tcW w:w="2235" w:type="dxa"/>
+            <w:vMerge/>
+          </w:tcPr>
+          <w:p/>
+        </w:tc>
+        <w:tc>
+          <w:tcPr>
+            <w:tcW w:w="7007" w:type="dxa"/>
+          </w:tcPr>
+          <w:p/>
+          <w:p/>
+        </w:tc>
+      </w:tr>
+      <w:tr>
+        <w:trPr>
+          <w:trHeight w:val="1183"/>
+        </w:trPr>
+        <w:tc>
+          <w:tcPr>
+            <w:tcW w:w="2235" w:type="dxa"/>
+          </w:tcPr>
+          <w:p>
+            <w:r>
+              <w:t>Description of progress this week</w:t>
+            </w:r>
+          </w:p>
+        </w:tc>
+        <w:tc>
+          <w:tcPr>
+            <w:tcW w:w="7007" w:type="dxa"/>
+          </w:tcPr>
+          <w:p/>
+          <w:p>
+            <w:r>
+              <w:t>Developed the basic UI for all components and created the draft expert evaluation document</w:t>
+            </w:r>
+          </w:p>
+        </w:tc>
+      </w:tr>
+      <w:tr>
+        <w:trPr>
+          <w:trHeight w:val="1271"/>
+        </w:trPr>
+        <w:tc>
+          <w:tcPr>
+            <w:tcW w:w="2235" w:type="dxa"/>
+          </w:tcPr>
+          <w:p>
+            <w:r>
+              <w:t>Plan for next week</w:t>
+            </w:r>
+          </w:p>
+        </w:tc>
+        <w:tc>
+          <w:tcPr>
+            <w:tcW w:w="7007" w:type="dxa"/>
+          </w:tcPr>
+          <w:p/>
+          <w:p>
+            <w:r>
+              <w:t>Do some interviews the experts</w:t>
+            </w:r>
+          </w:p>
+        </w:tc>
+      </w:tr>
+      <w:tr>
+        <w:trPr>
+          <w:trHeight w:val="567"/>
+        </w:trPr>
+        <w:tc>
+          <w:tcPr>
+            <w:tcW w:w="2235" w:type="dxa"/>
+          </w:tcPr>
+          <w:p>
+            <w:r>
+              <w:t>Date of report</w:t>
+            </w:r>
+          </w:p>
+        </w:tc>
+        <w:tc>
+          <w:tcPr>
+            <w:tcW w:w="7007" w:type="dxa"/>
+          </w:tcPr>
+          <w:p>
+            <w:r>
+              <w:t>03/0</w:t>
+            </w:r>
+            <w:r>
+              <w:t>2</w:t>
+            </w:r>
+            <w:r>
+              <w:t>/202</w:t>
+            </w:r>
+            <w:r>
+              <w:t>5</w:t>
+            </w:r>
+          </w:p>
+        </w:tc>
+      </w:tr>
+      <w:tr>
+        <w:trPr>
+          <w:trHeight w:val="688"/>
+        </w:trPr>
+        <w:tc>
+          <w:tcPr>
+            <w:tcW w:w="2235" w:type="dxa"/>
+          </w:tcPr>
+          <w:p>
+            <w:r>
+              <w:t>Student Photo Signature</w:t>
+            </w:r>
+          </w:p>
+        </w:tc>
+        <w:tc>
+          <w:tcPr>
+            <w:tcW w:w="7007" w:type="dxa"/>
+          </w:tcPr>
+          <w:p/>
+        </w:tc>
+      </w:tr>
+    </w:tbl>
+    <w:p/>
+    <w:p/>
+    <w:p/>
+    <w:tbl>
+      <w:tblPr>
+        <w:tblStyle w:val="TableGrid"/>
+        <w:tblW w:w="0" w:type="auto"/>
+        <w:tblLook w:val="04A0" w:firstRow="1" w:lastRow="0" w:firstColumn="1" w:lastColumn="0" w:noHBand="0" w:noVBand="1"/>
+      </w:tblPr>
+      <w:tblGrid>
+        <w:gridCol w:w="2205"/>
+        <w:gridCol w:w="6811"/>
+      </w:tblGrid>
+      <w:tr>
+        <w:trPr>
+          <w:trHeight w:val="567"/>
+        </w:trPr>
+        <w:tc>
+          <w:tcPr>
+            <w:tcW w:w="2235" w:type="dxa"/>
+          </w:tcPr>
+          <w:p>
+            <w:r>
+              <w:t>Week commencing on</w:t>
+            </w:r>
+          </w:p>
+          <w:p>
+            <w:r>
+              <w:t xml:space="preserve">dd / mmm / </w:t>
+            </w:r>
+            <w:proofErr w:type="spellStart"/>
+            <w:r>
+              <w:t>yyyy</w:t>
+            </w:r>
+            <w:proofErr w:type="spellEnd"/>
+          </w:p>
+        </w:tc>
+        <w:tc>
+          <w:tcPr>
+            <w:tcW w:w="7007" w:type="dxa"/>
+          </w:tcPr>
+          <w:p>
+            <w:r>
+              <w:t>17</w:t>
+            </w:r>
+            <w:r>
+              <w:t>/02/2025</w:t>
+            </w:r>
+          </w:p>
+        </w:tc>
+      </w:tr>
+      <w:tr>
+        <w:tc>
+          <w:tcPr>
+            <w:tcW w:w="2235" w:type="dxa"/>
+            <w:vMerge w:val="restart"/>
+          </w:tcPr>
+          <w:p>
+            <w:r>
+              <w:t>Meeting with the supervisor</w:t>
+            </w:r>
+          </w:p>
+        </w:tc>
+        <w:tc>
+          <w:tcPr>
+            <w:tcW w:w="7007" w:type="dxa"/>
+          </w:tcPr>
+          <w:p>
+            <w:r>
+              <w:t>Yes</w:t>
+            </w:r>
+          </w:p>
+        </w:tc>
+      </w:tr>
+      <w:tr>
+        <w:trPr>
+          <w:trHeight w:val="980"/>
+        </w:trPr>
+        <w:tc>
+          <w:tcPr>
+            <w:tcW w:w="2235" w:type="dxa"/>
+            <w:vMerge/>
+          </w:tcPr>
+          <w:p/>
+        </w:tc>
+        <w:tc>
+          <w:tcPr>
+            <w:tcW w:w="7007" w:type="dxa"/>
+          </w:tcPr>
+          <w:p/>
+          <w:p/>
+        </w:tc>
+      </w:tr>
+      <w:tr>
+        <w:trPr>
+          <w:trHeight w:val="1183"/>
+        </w:trPr>
+        <w:tc>
+          <w:tcPr>
+            <w:tcW w:w="2235" w:type="dxa"/>
+          </w:tcPr>
+          <w:p>
+            <w:r>
+              <w:t>Description of progress this week</w:t>
+            </w:r>
+          </w:p>
+        </w:tc>
+        <w:tc>
+          <w:tcPr>
+            <w:tcW w:w="7007" w:type="dxa"/>
+          </w:tcPr>
+          <w:p/>
+          <w:p>
+            <w:r>
+              <w:t xml:space="preserve">Conducted an interview with an expert and did some change to the UI where the basic </w:t>
+            </w:r>
+            <w:proofErr w:type="gramStart"/>
+            <w:r>
+              <w:t>stats</w:t>
+            </w:r>
+            <w:proofErr w:type="gramEnd"/>
+            <w:r>
+              <w:t xml:space="preserve"> of a player is displayed</w:t>
+            </w:r>
+          </w:p>
+        </w:tc>
+      </w:tr>
+      <w:tr>
+        <w:trPr>
+          <w:trHeight w:val="1271"/>
+        </w:trPr>
+        <w:tc>
+          <w:tcPr>
+            <w:tcW w:w="2235" w:type="dxa"/>
+          </w:tcPr>
+          <w:p>
+            <w:r>
+              <w:t>Plan for next week</w:t>
+            </w:r>
+          </w:p>
+        </w:tc>
+        <w:tc>
+          <w:tcPr>
+            <w:tcW w:w="7007" w:type="dxa"/>
+          </w:tcPr>
+          <w:p/>
+          <w:p>
+            <w:r>
+              <w:t>Do the rest of the interviews</w:t>
+            </w:r>
+          </w:p>
+        </w:tc>
+      </w:tr>
+      <w:tr>
+        <w:trPr>
+          <w:trHeight w:val="567"/>
+        </w:trPr>
+        <w:tc>
+          <w:tcPr>
+            <w:tcW w:w="2235" w:type="dxa"/>
+          </w:tcPr>
+          <w:p>
+            <w:r>
+              <w:t>Date of report</w:t>
+            </w:r>
+          </w:p>
+        </w:tc>
+        <w:tc>
+          <w:tcPr>
+            <w:tcW w:w="7007" w:type="dxa"/>
+          </w:tcPr>
+          <w:p>
+            <w:r>
+              <w:t>17</w:t>
+            </w:r>
+            <w:r>
+              <w:t>/02/2025</w:t>
+            </w:r>
+          </w:p>
+        </w:tc>
+      </w:tr>
+      <w:tr>
+        <w:trPr>
+          <w:trHeight w:val="688"/>
+        </w:trPr>
+        <w:tc>
+          <w:tcPr>
+            <w:tcW w:w="2235" w:type="dxa"/>
+          </w:tcPr>
+          <w:p>
+            <w:r>
+              <w:t>Student Photo Signature</w:t>
+            </w:r>
+          </w:p>
+        </w:tc>
+        <w:tc>
+          <w:tcPr>
+            <w:tcW w:w="7007" w:type="dxa"/>
+          </w:tcPr>
+          <w:p/>
+        </w:tc>
+      </w:tr>
+    </w:tbl>
+    <w:p/>
+    <w:p/>
+    <w:tbl>
+      <w:tblPr>
+        <w:tblStyle w:val="TableGrid"/>
+        <w:tblW w:w="0" w:type="auto"/>
+        <w:tblLook w:val="04A0" w:firstRow="1" w:lastRow="0" w:firstColumn="1" w:lastColumn="0" w:noHBand="0" w:noVBand="1"/>
+      </w:tblPr>
+      <w:tblGrid>
+        <w:gridCol w:w="2205"/>
+        <w:gridCol w:w="6811"/>
+      </w:tblGrid>
+      <w:tr>
+        <w:trPr>
+          <w:trHeight w:val="567"/>
+        </w:trPr>
+        <w:tc>
+          <w:tcPr>
+            <w:tcW w:w="2235" w:type="dxa"/>
+          </w:tcPr>
+          <w:p>
+            <w:r>
+              <w:t>Week commencing on</w:t>
+            </w:r>
+          </w:p>
+          <w:p>
+            <w:r>
+              <w:t xml:space="preserve">dd / mmm / </w:t>
+            </w:r>
+            <w:proofErr w:type="spellStart"/>
+            <w:r>
+              <w:t>yyyy</w:t>
+            </w:r>
+            <w:proofErr w:type="spellEnd"/>
+          </w:p>
+        </w:tc>
+        <w:tc>
+          <w:tcPr>
+            <w:tcW w:w="7007" w:type="dxa"/>
+          </w:tcPr>
+          <w:p>
+            <w:r>
               <w:t>03</w:t>
             </w:r>
             <w:r>
-              <w:t>/01/2024</w:t>
+              <w:t>/0</w:t>
+            </w:r>
+            <w:r>
+              <w:t>3</w:t>
+            </w:r>
+            <w:r>
+              <w:t>/2025</w:t>
             </w:r>
           </w:p>
         </w:tc>
@@ -6287,7 +6708,13 @@
           <w:p/>
           <w:p>
             <w:r>
-              <w:t>Developed the basic UI for all components and created the draft expert evaluation document</w:t>
+              <w:t>Conducted an interview with an</w:t>
+            </w:r>
+            <w:r>
+              <w:t>other</w:t>
+            </w:r>
+            <w:r>
+              <w:t xml:space="preserve"> expert </w:t>
             </w:r>
           </w:p>
         </w:tc>
@@ -6311,7 +6738,11 @@
             <w:tcW w:w="7007" w:type="dxa"/>
           </w:tcPr>
           <w:p/>
-          <w:p/>
+          <w:p>
+            <w:r>
+              <w:t>Do the rest of the interviews</w:t>
+            </w:r>
+          </w:p>
         </w:tc>
       </w:tr>
       <w:tr>
@@ -6337,7 +6768,13 @@
               <w:t>03</w:t>
             </w:r>
             <w:r>
-              <w:t>/01/2024</w:t>
+              <w:t>/0</w:t>
+            </w:r>
+            <w:r>
+              <w:t>3</w:t>
+            </w:r>
+            <w:r>
+              <w:t>/2025</w:t>
             </w:r>
           </w:p>
         </w:tc>
